--- a/students/K33401/laboratory_works/Полухин_Тимофей/LR1/report.docx
+++ b/students/K33401/laboratory_works/Полухин_Тимофей/LR1/report.docx
@@ -200,7 +200,6 @@
           <w:color w:val="000000"/>
           <w:sz w:val="48"/>
           <w:szCs w:val="48"/>
-          <w:lang w:val="en-US"/>
         </w:rPr>
       </w:pPr>
       <w:r>
@@ -218,7 +217,6 @@
           <w:color w:val="000000"/>
           <w:sz w:val="48"/>
           <w:szCs w:val="48"/>
-          <w:lang w:val="en-US"/>
         </w:rPr>
         <w:t>1</w:t>
       </w:r>
@@ -289,7 +287,16 @@
           <w:szCs w:val="48"/>
           <w:lang w:val="en-US"/>
         </w:rPr>
-        <w:t>Web-</w:t>
+        <w:t>Web</w:t>
+      </w:r>
+      <w:r>
+        <w:rPr>
+          <w:b/>
+          <w:color w:val="000000"/>
+          <w:sz w:val="48"/>
+          <w:szCs w:val="48"/>
+        </w:rPr>
+        <w:t>-</w:t>
       </w:r>
       <w:r>
         <w:rPr>
@@ -537,7 +544,6 @@
           <w:color w:val="000000"/>
           <w:sz w:val="28"/>
           <w:szCs w:val="28"/>
-          <w:lang w:val="en-US"/>
         </w:rPr>
       </w:pPr>
       <w:r>
@@ -556,7 +562,6 @@
         </w:rPr>
         <w:t xml:space="preserve"> </w:t>
       </w:r>
-      <w:proofErr w:type="spellStart"/>
       <w:r>
         <w:rPr>
           <w:color w:val="000000"/>
@@ -564,17 +569,7 @@
           <w:szCs w:val="28"/>
           <w:u w:val="single"/>
         </w:rPr>
-        <w:t>Полухин</w:t>
-      </w:r>
-      <w:proofErr w:type="spellEnd"/>
-      <w:r>
-        <w:rPr>
-          <w:color w:val="000000"/>
-          <w:sz w:val="28"/>
-          <w:szCs w:val="28"/>
-          <w:u w:val="single"/>
-        </w:rPr>
-        <w:t xml:space="preserve"> Тимофей Ильич</w:t>
+        <w:t>Полухин Тимофей Ильич</w:t>
       </w:r>
     </w:p>
     <w:p>
@@ -1230,11 +1225,8 @@
     <w:p>
       <w:pPr>
         <w:pStyle w:val="NormalWeb"/>
-        <w:numPr>
-          <w:ilvl w:val="0"/>
-          <w:numId w:val="7"/>
-        </w:numPr>
-        <w:spacing w:line="360" w:lineRule="auto"/>
+        <w:spacing w:line="360" w:lineRule="auto"/>
+        <w:ind w:left="709"/>
         <w:rPr>
           <w:bCs/>
           <w:sz w:val="28"/>
@@ -1248,7 +1240,7 @@
           <w:szCs w:val="28"/>
         </w:rPr>
         <w:lastRenderedPageBreak/>
-        <w:t xml:space="preserve">Реализовать серверную часть приложения. Клиент подключается к серверу. В ответ клиент получает </w:t>
+        <w:t xml:space="preserve">Необходимо написать простой </w:t>
       </w:r>
       <w:proofErr w:type="spellStart"/>
       <w:r>
@@ -1257,6 +1249,24 @@
           <w:sz w:val="28"/>
           <w:szCs w:val="28"/>
         </w:rPr>
+        <w:t>web</w:t>
+      </w:r>
+      <w:proofErr w:type="spellEnd"/>
+      <w:r>
+        <w:rPr>
+          <w:bCs/>
+          <w:sz w:val="28"/>
+          <w:szCs w:val="28"/>
+        </w:rPr>
+        <w:t xml:space="preserve">-сервер для обработки GET и POST </w:t>
+      </w:r>
+      <w:proofErr w:type="spellStart"/>
+      <w:r>
+        <w:rPr>
+          <w:bCs/>
+          <w:sz w:val="28"/>
+          <w:szCs w:val="28"/>
+        </w:rPr>
         <w:t>http</w:t>
       </w:r>
       <w:proofErr w:type="spellEnd"/>
@@ -1266,7 +1276,7 @@
           <w:sz w:val="28"/>
           <w:szCs w:val="28"/>
         </w:rPr>
-        <w:t xml:space="preserve">-сообщение, содержащее </w:t>
+        <w:t xml:space="preserve"> запросов средствами Python и библиотеки </w:t>
       </w:r>
       <w:proofErr w:type="spellStart"/>
       <w:r>
@@ -1275,7 +1285,7 @@
           <w:sz w:val="28"/>
           <w:szCs w:val="28"/>
         </w:rPr>
-        <w:t>html</w:t>
+        <w:t>socket</w:t>
       </w:r>
       <w:proofErr w:type="spellEnd"/>
       <w:r>
@@ -1284,23 +1294,7 @@
           <w:sz w:val="28"/>
           <w:szCs w:val="28"/>
         </w:rPr>
-        <w:t>-страницу, которую сервер</w:t>
-      </w:r>
-      <w:r>
-        <w:rPr>
-          <w:bCs/>
-          <w:sz w:val="28"/>
-          <w:szCs w:val="28"/>
-        </w:rPr>
-        <w:t xml:space="preserve"> </w:t>
-      </w:r>
-      <w:r>
-        <w:rPr>
-          <w:bCs/>
-          <w:sz w:val="28"/>
-          <w:szCs w:val="28"/>
-        </w:rPr>
-        <w:t>подгружает из файла index.html.</w:t>
+        <w:t>.</w:t>
       </w:r>
     </w:p>
     <w:p>
@@ -1317,24 +1311,15 @@
       <w:r>
         <w:rPr>
           <w:bCs/>
-          <w:noProof/>
           <w:sz w:val="28"/>
           <w:szCs w:val="28"/>
           <w:lang w:val="en-US"/>
         </w:rPr>
         <w:drawing>
-          <wp:anchor distT="0" distB="0" distL="114300" distR="114300" simplePos="0" relativeHeight="251658240" behindDoc="0" locked="0" layoutInCell="1" allowOverlap="1" wp14:anchorId="6AFF049D" wp14:editId="337841C0">
-            <wp:simplePos x="0" y="0"/>
-            <wp:positionH relativeFrom="column">
-              <wp:posOffset>3533140</wp:posOffset>
-            </wp:positionH>
-            <wp:positionV relativeFrom="paragraph">
-              <wp:posOffset>100965</wp:posOffset>
-            </wp:positionV>
-            <wp:extent cx="3204043" cy="4006800"/>
-            <wp:effectExtent l="0" t="0" r="0" b="0"/>
-            <wp:wrapNone/>
-            <wp:docPr id="17" name="Picture 17" descr="Graphical user interface, application&#10;&#10;Description automatically generated"/>
+          <wp:inline distT="0" distB="0" distL="0" distR="0" wp14:anchorId="143C03C7" wp14:editId="463CDCA6">
+            <wp:extent cx="3440723" cy="2957267"/>
+            <wp:effectExtent l="0" t="0" r="7620" b="0"/>
+            <wp:docPr id="1" name="Picture 1"/>
             <wp:cNvGraphicFramePr>
               <a:graphicFrameLocks xmlns:a="http://schemas.openxmlformats.org/drawingml/2006/main" noChangeAspect="1"/>
             </wp:cNvGraphicFramePr>
@@ -1342,61 +1327,42 @@
               <a:graphicData uri="http://schemas.openxmlformats.org/drawingml/2006/picture">
                 <pic:pic xmlns:pic="http://schemas.openxmlformats.org/drawingml/2006/picture">
                   <pic:nvPicPr>
-                    <pic:cNvPr id="17" name="Picture 17" descr="Graphical user interface, application&#10;&#10;Description automatically generated"/>
+                    <pic:cNvPr id="1" name=""/>
                     <pic:cNvPicPr/>
                   </pic:nvPicPr>
-                  <pic:blipFill rotWithShape="1">
-                    <a:blip r:embed="rId7" cstate="print">
-                      <a:extLst>
-                        <a:ext uri="{28A0092B-C50C-407E-A947-70E740481C1C}">
-                          <a14:useLocalDpi xmlns:a14="http://schemas.microsoft.com/office/drawing/2010/main" val="0"/>
-                        </a:ext>
-                      </a:extLst>
-                    </a:blip>
-                    <a:srcRect l="49148"/>
-                    <a:stretch/>
+                  <pic:blipFill>
+                    <a:blip r:embed="rId7"/>
+                    <a:stretch>
+                      <a:fillRect/>
+                    </a:stretch>
                   </pic:blipFill>
-                  <pic:spPr bwMode="auto">
+                  <pic:spPr>
                     <a:xfrm>
                       <a:off x="0" y="0"/>
-                      <a:ext cx="3204043" cy="4006800"/>
+                      <a:ext cx="3443274" cy="2959460"/>
                     </a:xfrm>
                     <a:prstGeom prst="rect">
                       <a:avLst/>
                     </a:prstGeom>
-                    <a:ln>
-                      <a:noFill/>
-                    </a:ln>
-                    <a:extLst>
-                      <a:ext uri="{53640926-AAD7-44D8-BBD7-CCE9431645EC}">
-                        <a14:shadowObscured xmlns:a14="http://schemas.microsoft.com/office/drawing/2010/main"/>
-                      </a:ext>
-                    </a:extLst>
                   </pic:spPr>
                 </pic:pic>
               </a:graphicData>
             </a:graphic>
-            <wp14:sizeRelH relativeFrom="page">
-              <wp14:pctWidth>0</wp14:pctWidth>
-            </wp14:sizeRelH>
-            <wp14:sizeRelV relativeFrom="page">
-              <wp14:pctHeight>0</wp14:pctHeight>
-            </wp14:sizeRelV>
-          </wp:anchor>
+          </wp:inline>
         </w:drawing>
       </w:r>
       <w:r>
         <w:rPr>
           <w:bCs/>
-          <w:noProof/>
-          <w:sz w:val="28"/>
-          <w:szCs w:val="28"/>
+          <w:sz w:val="28"/>
+          <w:szCs w:val="28"/>
+          <w:lang w:val="en-US"/>
         </w:rPr>
         <w:drawing>
-          <wp:inline distT="0" distB="0" distL="0" distR="0" wp14:anchorId="51153D1F" wp14:editId="4B9BF5B8">
-            <wp:extent cx="3081020" cy="4005580"/>
-            <wp:effectExtent l="0" t="0" r="5080" b="0"/>
-            <wp:docPr id="18" name="Picture 18" descr="A screenshot of a computer&#10;&#10;Description automatically generated"/>
+          <wp:inline distT="0" distB="0" distL="0" distR="0" wp14:anchorId="5A3F29D9" wp14:editId="750E49B6">
+            <wp:extent cx="3440430" cy="1217776"/>
+            <wp:effectExtent l="0" t="0" r="7620" b="1905"/>
+            <wp:docPr id="2" name="Picture 2"/>
             <wp:cNvGraphicFramePr>
               <a:graphicFrameLocks xmlns:a="http://schemas.openxmlformats.org/drawingml/2006/main" noChangeAspect="1"/>
             </wp:cNvGraphicFramePr>
@@ -1404,36 +1370,23 @@
               <a:graphicData uri="http://schemas.openxmlformats.org/drawingml/2006/picture">
                 <pic:pic xmlns:pic="http://schemas.openxmlformats.org/drawingml/2006/picture">
                   <pic:nvPicPr>
-                    <pic:cNvPr id="18" name="Picture 18" descr="A screenshot of a computer&#10;&#10;Description automatically generated"/>
+                    <pic:cNvPr id="1" name=""/>
                     <pic:cNvPicPr/>
                   </pic:nvPicPr>
-                  <pic:blipFill rotWithShape="1">
-                    <a:blip r:embed="rId8" cstate="print">
-                      <a:extLst>
-                        <a:ext uri="{28A0092B-C50C-407E-A947-70E740481C1C}">
-                          <a14:useLocalDpi xmlns:a14="http://schemas.microsoft.com/office/drawing/2010/main" val="0"/>
-                        </a:ext>
-                      </a:extLst>
-                    </a:blip>
-                    <a:srcRect r="51085"/>
-                    <a:stretch/>
+                  <pic:blipFill>
+                    <a:blip r:embed="rId8"/>
+                    <a:stretch>
+                      <a:fillRect/>
+                    </a:stretch>
                   </pic:blipFill>
-                  <pic:spPr bwMode="auto">
+                  <pic:spPr>
                     <a:xfrm>
                       <a:off x="0" y="0"/>
-                      <a:ext cx="3081508" cy="4006215"/>
+                      <a:ext cx="3455248" cy="1223021"/>
                     </a:xfrm>
                     <a:prstGeom prst="rect">
                       <a:avLst/>
                     </a:prstGeom>
-                    <a:ln>
-                      <a:noFill/>
-                    </a:ln>
-                    <a:extLst>
-                      <a:ext uri="{53640926-AAD7-44D8-BBD7-CCE9431645EC}">
-                        <a14:shadowObscured xmlns:a14="http://schemas.microsoft.com/office/drawing/2010/main"/>
-                      </a:ext>
-                    </a:extLst>
                   </pic:spPr>
                 </pic:pic>
               </a:graphicData>
@@ -2417,7 +2370,7 @@
     <w:rPrDefault>
       <w:rPr>
         <w:rFonts w:ascii="Times New Roman" w:eastAsia="Times New Roman" w:hAnsi="Times New Roman" w:cs="Times New Roman"/>
-        <w:lang w:val="en-RU" w:eastAsia="en-US" w:bidi="ar-SA"/>
+        <w:lang w:eastAsia="en-US" w:bidi="ar-SA"/>
       </w:rPr>
     </w:rPrDefault>
     <w:pPrDefault/>
@@ -2439,6 +2392,50 @@
     <w:lsdException w:name="Strong" w:qFormat="1"/>
     <w:lsdException w:name="Emphasis" w:qFormat="1"/>
     <w:lsdException w:name="Normal (Web)" w:uiPriority="99"/>
+    <w:lsdException w:name="Normal Table" w:semiHidden="1" w:unhideWhenUsed="1"/>
+    <w:lsdException w:name="Table Simple 1" w:semiHidden="1" w:unhideWhenUsed="1"/>
+    <w:lsdException w:name="Table Simple 2" w:semiHidden="1" w:unhideWhenUsed="1"/>
+    <w:lsdException w:name="Table Simple 3" w:semiHidden="1" w:unhideWhenUsed="1"/>
+    <w:lsdException w:name="Table Classic 1" w:semiHidden="1" w:unhideWhenUsed="1"/>
+    <w:lsdException w:name="Table Classic 2" w:semiHidden="1" w:unhideWhenUsed="1"/>
+    <w:lsdException w:name="Table Classic 3" w:semiHidden="1" w:unhideWhenUsed="1"/>
+    <w:lsdException w:name="Table Classic 4" w:semiHidden="1" w:unhideWhenUsed="1"/>
+    <w:lsdException w:name="Table Colorful 1" w:semiHidden="1" w:unhideWhenUsed="1"/>
+    <w:lsdException w:name="Table Colorful 2" w:semiHidden="1" w:unhideWhenUsed="1"/>
+    <w:lsdException w:name="Table Colorful 3" w:semiHidden="1" w:unhideWhenUsed="1"/>
+    <w:lsdException w:name="Table Columns 1" w:semiHidden="1" w:unhideWhenUsed="1"/>
+    <w:lsdException w:name="Table Columns 2" w:semiHidden="1" w:unhideWhenUsed="1"/>
+    <w:lsdException w:name="Table Columns 3" w:semiHidden="1" w:unhideWhenUsed="1"/>
+    <w:lsdException w:name="Table Columns 4" w:semiHidden="1" w:unhideWhenUsed="1"/>
+    <w:lsdException w:name="Table Columns 5" w:semiHidden="1" w:unhideWhenUsed="1"/>
+    <w:lsdException w:name="Table Grid 1" w:semiHidden="1" w:unhideWhenUsed="1"/>
+    <w:lsdException w:name="Table Grid 2" w:semiHidden="1" w:unhideWhenUsed="1"/>
+    <w:lsdException w:name="Table Grid 3" w:semiHidden="1" w:unhideWhenUsed="1"/>
+    <w:lsdException w:name="Table Grid 4" w:semiHidden="1" w:unhideWhenUsed="1"/>
+    <w:lsdException w:name="Table Grid 5" w:semiHidden="1" w:unhideWhenUsed="1"/>
+    <w:lsdException w:name="Table Grid 6" w:semiHidden="1" w:unhideWhenUsed="1"/>
+    <w:lsdException w:name="Table Grid 7" w:semiHidden="1" w:unhideWhenUsed="1"/>
+    <w:lsdException w:name="Table Grid 8" w:semiHidden="1" w:unhideWhenUsed="1"/>
+    <w:lsdException w:name="Table List 1" w:semiHidden="1" w:unhideWhenUsed="1"/>
+    <w:lsdException w:name="Table List 2" w:semiHidden="1" w:unhideWhenUsed="1"/>
+    <w:lsdException w:name="Table List 3" w:semiHidden="1" w:unhideWhenUsed="1"/>
+    <w:lsdException w:name="Table List 4" w:semiHidden="1" w:unhideWhenUsed="1"/>
+    <w:lsdException w:name="Table List 5" w:semiHidden="1" w:unhideWhenUsed="1"/>
+    <w:lsdException w:name="Table List 6" w:semiHidden="1" w:unhideWhenUsed="1"/>
+    <w:lsdException w:name="Table List 7" w:semiHidden="1" w:unhideWhenUsed="1"/>
+    <w:lsdException w:name="Table List 8" w:semiHidden="1" w:unhideWhenUsed="1"/>
+    <w:lsdException w:name="Table 3D effects 1" w:semiHidden="1" w:unhideWhenUsed="1"/>
+    <w:lsdException w:name="Table 3D effects 2" w:semiHidden="1" w:unhideWhenUsed="1"/>
+    <w:lsdException w:name="Table 3D effects 3" w:semiHidden="1" w:unhideWhenUsed="1"/>
+    <w:lsdException w:name="Table Contemporary" w:semiHidden="1" w:unhideWhenUsed="1"/>
+    <w:lsdException w:name="Table Elegant" w:semiHidden="1" w:unhideWhenUsed="1"/>
+    <w:lsdException w:name="Table Professional" w:semiHidden="1" w:unhideWhenUsed="1"/>
+    <w:lsdException w:name="Table Subtle 1" w:semiHidden="1" w:unhideWhenUsed="1"/>
+    <w:lsdException w:name="Table Subtle 2" w:semiHidden="1" w:unhideWhenUsed="1"/>
+    <w:lsdException w:name="Table Web 1" w:semiHidden="1" w:unhideWhenUsed="1"/>
+    <w:lsdException w:name="Table Web 2" w:semiHidden="1" w:unhideWhenUsed="1"/>
+    <w:lsdException w:name="Table Web 3" w:semiHidden="1" w:unhideWhenUsed="1"/>
+    <w:lsdException w:name="Table Theme" w:semiHidden="1" w:unhideWhenUsed="1"/>
     <w:lsdException w:name="Placeholder Text" w:semiHidden="1" w:uiPriority="99"/>
     <w:lsdException w:name="No Spacing" w:uiPriority="1" w:qFormat="1"/>
     <w:lsdException w:name="Light Shading" w:uiPriority="60"/>
@@ -2732,11 +2729,15 @@
   </w:style>
   <w:style w:type="character" w:default="1" w:styleId="DefaultParagraphFont">
     <w:name w:val="Default Paragraph Font"/>
+    <w:uiPriority w:val="1"/>
     <w:semiHidden/>
+    <w:unhideWhenUsed/>
   </w:style>
   <w:style w:type="table" w:default="1" w:styleId="TableNormal">
     <w:name w:val="Normal Table"/>
+    <w:uiPriority w:val="99"/>
     <w:semiHidden/>
+    <w:unhideWhenUsed/>
     <w:tblPr>
       <w:tblInd w:w="0" w:type="dxa"/>
       <w:tblCellMar>
@@ -2749,7 +2750,9 @@
   </w:style>
   <w:style w:type="numbering" w:default="1" w:styleId="NoList">
     <w:name w:val="No List"/>
+    <w:uiPriority w:val="99"/>
     <w:semiHidden/>
+    <w:unhideWhenUsed/>
   </w:style>
   <w:style w:type="paragraph" w:styleId="Title">
     <w:name w:val="Title"/>
